--- a/laba_4.docx
+++ b/laba_4.docx
@@ -3,99 +3,810 @@
 <w:document xmlns:wpc="http://schemas.microsoft.com/office/word/2010/wordprocessingCanvas" xmlns:cx="http://schemas.microsoft.com/office/drawing/2014/chartex" xmlns:cx1="http://schemas.microsoft.com/office/drawing/2015/9/8/chartex" xmlns:cx2="http://schemas.microsoft.com/office/drawing/2015/10/21/chartex" xmlns:cx3="http://schemas.microsoft.com/office/drawing/2016/5/9/chartex" xmlns:cx4="http://schemas.microsoft.com/office/drawing/2016/5/10/chartex" xmlns:cx5="http://schemas.microsoft.com/office/drawing/2016/5/11/chartex" xmlns:cx6="http://schemas.microsoft.com/office/drawing/2016/5/12/chartex" xmlns:cx7="http://schemas.microsoft.com/office/drawing/2016/5/13/chartex" xmlns:cx8="http://schemas.microsoft.com/office/drawing/2016/5/14/chartex" xmlns:mc="http://schemas.openxmlformats.org/markup-compatibility/2006" xmlns:aink="http://schemas.microsoft.com/office/drawing/2016/ink" xmlns:am3d="http://schemas.microsoft.com/office/drawing/2017/model3d" xmlns:o="urn:schemas-microsoft-com:office:office" xmlns:r="http://schemas.openxmlformats.org/officeDocument/2006/relationships" xmlns:m="http://schemas.openxmlformats.org/officeDocument/2006/math" xmlns:v="urn:schemas-microsoft-com:vml" xmlns:wp14="http://schemas.microsoft.com/office/word/2010/wordprocessingDrawing" xmlns:wp="http://schemas.openxmlformats.org/drawingml/2006/wordprocessingDrawing" xmlns:w10="urn:schemas-microsoft-com:office:word" xmlns:w="http://schemas.openxmlformats.org/wordprocessingml/2006/main" xmlns:w14="http://schemas.microsoft.com/office/word/2010/wordml" xmlns:w15="http://schemas.microsoft.com/office/word/2012/wordml" xmlns:w16cex="http://schemas.microsoft.com/office/word/2018/wordml/cex" xmlns:w16cid="http://schemas.microsoft.com/office/word/2016/wordml/cid" xmlns:w16="http://schemas.microsoft.com/office/word/2018/wordml" xmlns:w16se="http://schemas.microsoft.com/office/word/2015/wordml/symex" xmlns:wpg="http://schemas.microsoft.com/office/word/2010/wordprocessingGroup" xmlns:wpi="http://schemas.microsoft.com/office/word/2010/wordprocessingInk" xmlns:wne="http://schemas.microsoft.com/office/word/2006/wordml" xmlns:wps="http://schemas.microsoft.com/office/word/2010/wordprocessingShape" mc:Ignorable="w14 w15 w16se w16cid w16 w16cex wp14">
   <w:body>
     <w:p>
-      <w:r>
-        <w:rPr>
-          <w:noProof/>
-        </w:rPr>
-        <w:drawing>
-          <wp:inline distT="0" distB="0" distL="0" distR="0" wp14:anchorId="5042E23F" wp14:editId="1D09A7C0">
-            <wp:extent cx="5940425" cy="2745740"/>
-            <wp:effectExtent l="0" t="0" r="3175" b="0"/>
-            <wp:docPr id="1" name="Рисунок 1"/>
-            <wp:cNvGraphicFramePr>
-              <a:graphicFrameLocks xmlns:a="http://schemas.openxmlformats.org/drawingml/2006/main" noChangeAspect="1"/>
-            </wp:cNvGraphicFramePr>
-            <a:graphic xmlns:a="http://schemas.openxmlformats.org/drawingml/2006/main">
-              <a:graphicData uri="http://schemas.openxmlformats.org/drawingml/2006/picture">
-                <pic:pic xmlns:pic="http://schemas.openxmlformats.org/drawingml/2006/picture">
-                  <pic:nvPicPr>
-                    <pic:cNvPr id="1" name="Рисунок 1"/>
-                    <pic:cNvPicPr/>
-                  </pic:nvPicPr>
-                  <pic:blipFill>
-                    <a:blip r:embed="rId4">
-                      <a:extLst>
-                        <a:ext uri="{28A0092B-C50C-407E-A947-70E740481C1C}">
-                          <a14:useLocalDpi xmlns:a14="http://schemas.microsoft.com/office/drawing/2010/main" val="0"/>
-                        </a:ext>
-                      </a:extLst>
-                    </a:blip>
-                    <a:stretch>
-                      <a:fillRect/>
-                    </a:stretch>
-                  </pic:blipFill>
-                  <pic:spPr>
-                    <a:xfrm>
-                      <a:off x="0" y="0"/>
-                      <a:ext cx="5940425" cy="2745740"/>
-                    </a:xfrm>
-                    <a:prstGeom prst="rect">
-                      <a:avLst/>
-                    </a:prstGeom>
-                  </pic:spPr>
-                </pic:pic>
-              </a:graphicData>
-            </a:graphic>
-          </wp:inline>
-        </w:drawing>
-      </w:r>
-    </w:p>
-    <w:p>
-      <w:r>
-        <w:rPr>
-          <w:noProof/>
-        </w:rPr>
-        <w:drawing>
-          <wp:inline distT="0" distB="0" distL="0" distR="0" wp14:anchorId="0B9F3CE4" wp14:editId="4819256D">
-            <wp:extent cx="5940425" cy="4525645"/>
-            <wp:effectExtent l="0" t="0" r="3175" b="8255"/>
-            <wp:docPr id="2" name="Рисунок 2"/>
-            <wp:cNvGraphicFramePr>
-              <a:graphicFrameLocks xmlns:a="http://schemas.openxmlformats.org/drawingml/2006/main" noChangeAspect="1"/>
-            </wp:cNvGraphicFramePr>
-            <a:graphic xmlns:a="http://schemas.openxmlformats.org/drawingml/2006/main">
-              <a:graphicData uri="http://schemas.openxmlformats.org/drawingml/2006/picture">
-                <pic:pic xmlns:pic="http://schemas.openxmlformats.org/drawingml/2006/picture">
-                  <pic:nvPicPr>
-                    <pic:cNvPr id="2" name="Рисунок 2"/>
-                    <pic:cNvPicPr/>
-                  </pic:nvPicPr>
-                  <pic:blipFill>
-                    <a:blip r:embed="rId5">
-                      <a:extLst>
-                        <a:ext uri="{28A0092B-C50C-407E-A947-70E740481C1C}">
-                          <a14:useLocalDpi xmlns:a14="http://schemas.microsoft.com/office/drawing/2010/main" val="0"/>
-                        </a:ext>
-                      </a:extLst>
-                    </a:blip>
-                    <a:stretch>
-                      <a:fillRect/>
-                    </a:stretch>
-                  </pic:blipFill>
-                  <pic:spPr>
-                    <a:xfrm>
-                      <a:off x="0" y="0"/>
-                      <a:ext cx="5940425" cy="4525645"/>
-                    </a:xfrm>
-                    <a:prstGeom prst="rect">
-                      <a:avLst/>
-                    </a:prstGeom>
-                  </pic:spPr>
-                </pic:pic>
-              </a:graphicData>
-            </a:graphic>
-          </wp:inline>
-        </w:drawing>
+      <w:pPr>
+        <w:jc w:val="center"/>
+        <w:rPr>
+          <w:rFonts w:cstheme="minorHAnsi"/>
+        </w:rPr>
+      </w:pPr>
+      <w:r>
+        <w:rPr>
+          <w:rFonts w:cstheme="minorHAnsi"/>
+        </w:rPr>
+        <w:t>МИНИСТЕРСТВО ОБРАЗОВАНИЯ И НАУКИ РОССИЙСКОЙ ФЕДЕРАЦИИ</w:t>
+      </w:r>
+    </w:p>
+    <w:p>
+      <w:pPr>
+        <w:jc w:val="center"/>
+        <w:rPr>
+          <w:rFonts w:cstheme="minorHAnsi"/>
+        </w:rPr>
+      </w:pPr>
+      <w:r>
+        <w:rPr>
+          <w:rFonts w:cstheme="minorHAnsi"/>
+        </w:rPr>
+        <w:t>Федеральное государственное бюджетное образовательное учреждение высшего профессионального образования</w:t>
+      </w:r>
+    </w:p>
+    <w:p>
+      <w:pPr>
+        <w:jc w:val="center"/>
+        <w:rPr>
+          <w:rFonts w:cstheme="minorHAnsi"/>
+        </w:rPr>
+      </w:pPr>
+      <w:r>
+        <w:rPr>
+          <w:rFonts w:cstheme="minorHAnsi"/>
+        </w:rPr>
+        <w:t>“УЛЬЯНОВСКИЙ ГОСУДАРСТВЕННЫЙ ТЕХНИЧЕСКИЙ УНИВЕРСИТЕТ”</w:t>
+      </w:r>
+    </w:p>
+    <w:p>
+      <w:pPr>
+        <w:jc w:val="center"/>
+        <w:rPr>
+          <w:rFonts w:cstheme="minorHAnsi"/>
+        </w:rPr>
+      </w:pPr>
+      <w:r>
+        <w:rPr>
+          <w:rFonts w:cstheme="minorHAnsi"/>
+        </w:rPr>
+        <w:t>Кафедра: “Прикладная лингвистика”</w:t>
+      </w:r>
+    </w:p>
+    <w:p>
+      <w:pPr>
+        <w:pStyle w:val="a9"/>
+        <w:spacing w:before="0" w:beforeAutospacing="0" w:after="0" w:afterAutospacing="0"/>
+        <w:jc w:val="center"/>
+        <w:rPr>
+          <w:rFonts w:asciiTheme="minorHAnsi" w:hAnsiTheme="minorHAnsi" w:cstheme="minorHAnsi"/>
+          <w:color w:val="000000"/>
+          <w:sz w:val="52"/>
+          <w:szCs w:val="52"/>
+        </w:rPr>
+      </w:pPr>
+    </w:p>
+    <w:p>
+      <w:pPr>
+        <w:pStyle w:val="a9"/>
+        <w:spacing w:before="0" w:beforeAutospacing="0" w:after="0" w:afterAutospacing="0"/>
+        <w:jc w:val="center"/>
+        <w:rPr>
+          <w:rFonts w:asciiTheme="minorHAnsi" w:hAnsiTheme="minorHAnsi" w:cstheme="minorHAnsi"/>
+          <w:color w:val="000000"/>
+          <w:sz w:val="52"/>
+          <w:szCs w:val="52"/>
+        </w:rPr>
+      </w:pPr>
+    </w:p>
+    <w:p>
+      <w:pPr>
+        <w:pStyle w:val="a9"/>
+        <w:spacing w:before="0" w:beforeAutospacing="0" w:after="0" w:afterAutospacing="0"/>
+        <w:jc w:val="center"/>
+        <w:rPr>
+          <w:rFonts w:asciiTheme="minorHAnsi" w:hAnsiTheme="minorHAnsi" w:cstheme="minorHAnsi"/>
+          <w:color w:val="000000"/>
+          <w:sz w:val="52"/>
+          <w:szCs w:val="52"/>
+        </w:rPr>
+      </w:pPr>
+    </w:p>
+    <w:p>
+      <w:pPr>
+        <w:pStyle w:val="a9"/>
+        <w:spacing w:before="0" w:beforeAutospacing="0" w:after="0" w:afterAutospacing="0"/>
+        <w:jc w:val="center"/>
+        <w:rPr>
+          <w:rFonts w:asciiTheme="minorHAnsi" w:hAnsiTheme="minorHAnsi" w:cstheme="minorHAnsi"/>
+          <w:color w:val="000000"/>
+          <w:sz w:val="52"/>
+          <w:szCs w:val="52"/>
+        </w:rPr>
+      </w:pPr>
+    </w:p>
+    <w:p>
+      <w:pPr>
+        <w:pStyle w:val="a9"/>
+        <w:spacing w:before="0" w:beforeAutospacing="0" w:after="0" w:afterAutospacing="0"/>
+        <w:jc w:val="center"/>
+        <w:rPr>
+          <w:rFonts w:asciiTheme="minorHAnsi" w:hAnsiTheme="minorHAnsi" w:cstheme="minorHAnsi"/>
+          <w:color w:val="000000"/>
+          <w:sz w:val="52"/>
+          <w:szCs w:val="52"/>
+        </w:rPr>
+      </w:pPr>
+    </w:p>
+    <w:p>
+      <w:pPr>
+        <w:pStyle w:val="a9"/>
+        <w:spacing w:before="0" w:beforeAutospacing="0" w:after="0" w:afterAutospacing="0"/>
+        <w:jc w:val="center"/>
+        <w:rPr>
+          <w:rFonts w:asciiTheme="minorHAnsi" w:hAnsiTheme="minorHAnsi" w:cstheme="minorHAnsi"/>
+          <w:color w:val="000000"/>
+          <w:sz w:val="52"/>
+          <w:szCs w:val="52"/>
+        </w:rPr>
+      </w:pPr>
+    </w:p>
+    <w:p>
+      <w:pPr>
+        <w:pStyle w:val="a9"/>
+        <w:spacing w:before="0" w:beforeAutospacing="0" w:after="0" w:afterAutospacing="0"/>
+        <w:jc w:val="center"/>
+        <w:rPr>
+          <w:rFonts w:asciiTheme="minorHAnsi" w:hAnsiTheme="minorHAnsi" w:cstheme="minorHAnsi"/>
+          <w:color w:val="000000"/>
+          <w:sz w:val="52"/>
+          <w:szCs w:val="52"/>
+        </w:rPr>
+      </w:pPr>
+    </w:p>
+    <w:p>
+      <w:pPr>
+        <w:pStyle w:val="a9"/>
+        <w:spacing w:before="0" w:beforeAutospacing="0" w:after="0" w:afterAutospacing="0"/>
+        <w:jc w:val="center"/>
+        <w:rPr>
+          <w:rFonts w:asciiTheme="minorHAnsi" w:hAnsiTheme="minorHAnsi" w:cstheme="minorHAnsi"/>
+          <w:sz w:val="52"/>
+          <w:szCs w:val="52"/>
+        </w:rPr>
+      </w:pPr>
+      <w:r>
+        <w:rPr>
+          <w:rFonts w:asciiTheme="minorHAnsi" w:hAnsiTheme="minorHAnsi" w:cstheme="minorHAnsi"/>
+          <w:color w:val="000000"/>
+          <w:sz w:val="52"/>
+          <w:szCs w:val="52"/>
+        </w:rPr>
+        <w:t>Системы контроля версий</w:t>
+      </w:r>
+    </w:p>
+    <w:p/>
+    <w:p>
+      <w:pPr>
+        <w:rPr>
+          <w:noProof/>
+        </w:rPr>
+      </w:pPr>
+    </w:p>
+    <w:p>
+      <w:pPr>
+        <w:rPr>
+          <w:noProof/>
+        </w:rPr>
+      </w:pPr>
+    </w:p>
+    <w:p>
+      <w:pPr>
+        <w:rPr>
+          <w:noProof/>
+        </w:rPr>
+      </w:pPr>
+    </w:p>
+    <w:p>
+      <w:pPr>
+        <w:rPr>
+          <w:noProof/>
+        </w:rPr>
+      </w:pPr>
+    </w:p>
+    <w:p>
+      <w:pPr>
+        <w:jc w:val="right"/>
+        <w:rPr>
+          <w:noProof/>
+        </w:rPr>
+      </w:pPr>
+    </w:p>
+    <w:p>
+      <w:pPr>
+        <w:jc w:val="right"/>
+        <w:rPr>
+          <w:noProof/>
+        </w:rPr>
+      </w:pPr>
+    </w:p>
+    <w:p>
+      <w:pPr>
+        <w:jc w:val="right"/>
+        <w:rPr>
+          <w:noProof/>
+        </w:rPr>
+      </w:pPr>
+    </w:p>
+    <w:p>
+      <w:pPr>
+        <w:jc w:val="right"/>
+        <w:rPr>
+          <w:noProof/>
+        </w:rPr>
+      </w:pPr>
+    </w:p>
+    <w:p>
+      <w:pPr>
+        <w:jc w:val="right"/>
+        <w:rPr>
+          <w:noProof/>
+        </w:rPr>
+      </w:pPr>
+    </w:p>
+    <w:p>
+      <w:pPr>
+        <w:jc w:val="right"/>
+        <w:rPr>
+          <w:noProof/>
+        </w:rPr>
+      </w:pPr>
+      <w:r>
+        <w:rPr>
+          <w:noProof/>
+        </w:rPr>
+        <w:t>Выполнил: студент группы Лбд-21</w:t>
+      </w:r>
+    </w:p>
+    <w:p>
+      <w:pPr>
+        <w:jc w:val="right"/>
+        <w:rPr>
+          <w:noProof/>
+        </w:rPr>
+      </w:pPr>
+      <w:r>
+        <w:rPr>
+          <w:noProof/>
+        </w:rPr>
+        <w:t>Солощева В.А</w:t>
+      </w:r>
+    </w:p>
+    <w:p>
+      <w:pPr>
+        <w:jc w:val="right"/>
+        <w:rPr>
+          <w:noProof/>
+        </w:rPr>
+      </w:pPr>
+      <w:r>
+        <w:rPr>
+          <w:noProof/>
+        </w:rPr>
+        <w:t>Преподаватель:Куликова А.А</w:t>
+      </w:r>
+    </w:p>
+    <w:p>
+      <w:pPr>
+        <w:jc w:val="right"/>
+        <w:rPr>
+          <w:noProof/>
+        </w:rPr>
+      </w:pPr>
+    </w:p>
+    <w:p>
+      <w:pPr>
+        <w:rPr>
+          <w:noProof/>
+        </w:rPr>
+      </w:pPr>
+    </w:p>
+    <w:p>
+      <w:pPr>
+        <w:rPr>
+          <w:noProof/>
+        </w:rPr>
+      </w:pPr>
+    </w:p>
+    <w:p>
+      <w:r>
+        <w:lastRenderedPageBreak/>
+        <w:t xml:space="preserve">1. </w:t>
+      </w:r>
+      <w:proofErr w:type="spellStart"/>
+      <w:r>
+        <w:t>cd</w:t>
+      </w:r>
+      <w:proofErr w:type="spellEnd"/>
+      <w:r>
+        <w:t xml:space="preserve"> </w:t>
+      </w:r>
+      <w:proofErr w:type="spellStart"/>
+      <w:r>
+        <w:t>Desktop</w:t>
+      </w:r>
+      <w:proofErr w:type="spellEnd"/>
+      <w:r>
+        <w:t xml:space="preserve"> – переходим на рабочий стол</w:t>
+      </w:r>
+      <w:r>
+        <w:br/>
+        <w:t xml:space="preserve">2. </w:t>
+      </w:r>
+      <w:proofErr w:type="spellStart"/>
+      <w:r>
+        <w:t>mkdir</w:t>
+      </w:r>
+      <w:proofErr w:type="spellEnd"/>
+      <w:r>
+        <w:t xml:space="preserve"> </w:t>
+      </w:r>
+      <w:proofErr w:type="spellStart"/>
+      <w:r>
+        <w:t>my_lab</w:t>
+      </w:r>
+      <w:proofErr w:type="spellEnd"/>
+      <w:r>
+        <w:t xml:space="preserve"> — создаем папку с названием «</w:t>
+      </w:r>
+      <w:proofErr w:type="spellStart"/>
+      <w:r>
+        <w:t>my_lab</w:t>
+      </w:r>
+      <w:proofErr w:type="spellEnd"/>
+      <w:r>
+        <w:t>»</w:t>
+      </w:r>
+      <w:r>
+        <w:br/>
+        <w:t xml:space="preserve">3. </w:t>
+      </w:r>
+      <w:proofErr w:type="spellStart"/>
+      <w:r>
+        <w:t>cd</w:t>
+      </w:r>
+      <w:proofErr w:type="spellEnd"/>
+      <w:r>
+        <w:t xml:space="preserve"> </w:t>
+      </w:r>
+      <w:proofErr w:type="spellStart"/>
+      <w:r>
+        <w:t>my_lab</w:t>
+      </w:r>
+      <w:proofErr w:type="spellEnd"/>
+      <w:r>
+        <w:t xml:space="preserve"> – переходим в только что созданную папку</w:t>
+      </w:r>
+      <w:r>
+        <w:br/>
+        <w:t xml:space="preserve">4. </w:t>
+      </w:r>
+      <w:proofErr w:type="spellStart"/>
+      <w:r>
+        <w:t>git</w:t>
+      </w:r>
+      <w:proofErr w:type="spellEnd"/>
+      <w:r>
+        <w:t xml:space="preserve"> </w:t>
+      </w:r>
+      <w:proofErr w:type="spellStart"/>
+      <w:r>
+        <w:t>init</w:t>
+      </w:r>
+      <w:proofErr w:type="spellEnd"/>
+      <w:r>
+        <w:t xml:space="preserve"> — создаем </w:t>
+      </w:r>
+      <w:proofErr w:type="spellStart"/>
+      <w:r>
+        <w:t>git</w:t>
+      </w:r>
+      <w:proofErr w:type="spellEnd"/>
+      <w:r>
+        <w:t>-репозиторию</w:t>
+      </w:r>
+      <w:r>
+        <w:br/>
+        <w:t xml:space="preserve">5. </w:t>
+      </w:r>
+      <w:proofErr w:type="spellStart"/>
+      <w:r>
+        <w:t>git</w:t>
+      </w:r>
+      <w:proofErr w:type="spellEnd"/>
+      <w:r>
+        <w:t xml:space="preserve"> </w:t>
+      </w:r>
+      <w:proofErr w:type="spellStart"/>
+      <w:r>
+        <w:t>status</w:t>
+      </w:r>
+      <w:proofErr w:type="spellEnd"/>
+      <w:r>
+        <w:t xml:space="preserve"> — смотрим статус репозитория</w:t>
+      </w:r>
+      <w:r>
+        <w:br/>
+        <w:t xml:space="preserve">6. </w:t>
+      </w:r>
+      <w:proofErr w:type="spellStart"/>
+      <w:r>
+        <w:t>echo</w:t>
+      </w:r>
+      <w:proofErr w:type="spellEnd"/>
+      <w:r>
+        <w:t xml:space="preserve"> “</w:t>
+      </w:r>
+      <w:r>
+        <w:rPr>
+          <w:lang w:val="en-US"/>
+        </w:rPr>
+        <w:t>Varvara</w:t>
+      </w:r>
+      <w:r>
+        <w:t>” &gt; name.txt — создаем файл с именем</w:t>
+      </w:r>
+      <w:r>
+        <w:br/>
+        <w:t xml:space="preserve">7. </w:t>
+      </w:r>
+      <w:proofErr w:type="spellStart"/>
+      <w:r>
+        <w:t>echo</w:t>
+      </w:r>
+      <w:proofErr w:type="spellEnd"/>
+      <w:r>
+        <w:t xml:space="preserve"> “</w:t>
+      </w:r>
+      <w:proofErr w:type="spellStart"/>
+      <w:r>
+        <w:rPr>
+          <w:lang w:val="en-US"/>
+        </w:rPr>
+        <w:t>Soloscheva</w:t>
+      </w:r>
+      <w:proofErr w:type="spellEnd"/>
+      <w:r>
+        <w:t>” &gt; surname.txt — создаем файл с фамилией</w:t>
+      </w:r>
+      <w:r>
+        <w:br/>
+        <w:t xml:space="preserve">8. </w:t>
+      </w:r>
+      <w:proofErr w:type="spellStart"/>
+      <w:r>
+        <w:t>echo</w:t>
+      </w:r>
+      <w:proofErr w:type="spellEnd"/>
+      <w:r>
+        <w:t xml:space="preserve"> “Lbd-21” &gt; group.txt — создаем файл с названием группы</w:t>
+      </w:r>
+      <w:r>
+        <w:br/>
+        <w:t xml:space="preserve">9. </w:t>
+      </w:r>
+      <w:proofErr w:type="spellStart"/>
+      <w:r>
+        <w:t>git</w:t>
+      </w:r>
+      <w:proofErr w:type="spellEnd"/>
+      <w:r>
+        <w:t xml:space="preserve"> </w:t>
+      </w:r>
+      <w:proofErr w:type="spellStart"/>
+      <w:r>
+        <w:t>status</w:t>
+      </w:r>
+      <w:proofErr w:type="spellEnd"/>
+      <w:r>
+        <w:t xml:space="preserve"> — смотрим статус репозитория</w:t>
+      </w:r>
+      <w:r>
+        <w:br/>
+        <w:t xml:space="preserve">10. </w:t>
+      </w:r>
+      <w:proofErr w:type="spellStart"/>
+      <w:r>
+        <w:t>git</w:t>
+      </w:r>
+      <w:proofErr w:type="spellEnd"/>
+      <w:r>
+        <w:t xml:space="preserve"> </w:t>
+      </w:r>
+      <w:proofErr w:type="spellStart"/>
+      <w:r>
+        <w:t>add</w:t>
+      </w:r>
+      <w:proofErr w:type="spellEnd"/>
+      <w:r>
+        <w:t xml:space="preserve"> . — добавляем все файлы одной командой в репозиторий</w:t>
+      </w:r>
+      <w:r>
+        <w:br/>
+        <w:t xml:space="preserve">11. </w:t>
+      </w:r>
+      <w:proofErr w:type="spellStart"/>
+      <w:r>
+        <w:t>git</w:t>
+      </w:r>
+      <w:proofErr w:type="spellEnd"/>
+      <w:r>
+        <w:t xml:space="preserve"> </w:t>
+      </w:r>
+      <w:proofErr w:type="spellStart"/>
+      <w:r>
+        <w:t>status</w:t>
+      </w:r>
+      <w:proofErr w:type="spellEnd"/>
+      <w:r>
+        <w:t xml:space="preserve"> — смотрим статус репозитория</w:t>
+      </w:r>
+      <w:r>
+        <w:br/>
+        <w:t xml:space="preserve">12. </w:t>
+      </w:r>
+      <w:proofErr w:type="spellStart"/>
+      <w:r>
+        <w:t>git</w:t>
+      </w:r>
+      <w:proofErr w:type="spellEnd"/>
+      <w:r>
+        <w:t xml:space="preserve"> </w:t>
+      </w:r>
+      <w:proofErr w:type="spellStart"/>
+      <w:r>
+        <w:t>commit</w:t>
+      </w:r>
+      <w:proofErr w:type="spellEnd"/>
+      <w:r>
+        <w:t xml:space="preserve"> -m “</w:t>
+      </w:r>
+      <w:proofErr w:type="spellStart"/>
+      <w:r>
+        <w:t>my</w:t>
+      </w:r>
+      <w:proofErr w:type="spellEnd"/>
+      <w:r>
+        <w:t xml:space="preserve"> </w:t>
+      </w:r>
+      <w:proofErr w:type="spellStart"/>
+      <w:r>
+        <w:t>first</w:t>
+      </w:r>
+      <w:proofErr w:type="spellEnd"/>
+      <w:r>
+        <w:t xml:space="preserve"> </w:t>
+      </w:r>
+      <w:proofErr w:type="spellStart"/>
+      <w:r>
+        <w:t>commit</w:t>
+      </w:r>
+      <w:proofErr w:type="spellEnd"/>
+      <w:r>
+        <w:t>” — смотрим состояние репозитория в данный момент</w:t>
+      </w:r>
+      <w:r>
+        <w:br/>
+        <w:t xml:space="preserve">13. </w:t>
+      </w:r>
+      <w:proofErr w:type="spellStart"/>
+      <w:r>
+        <w:t>git</w:t>
+      </w:r>
+      <w:proofErr w:type="spellEnd"/>
+      <w:r>
+        <w:t xml:space="preserve"> </w:t>
+      </w:r>
+      <w:proofErr w:type="spellStart"/>
+      <w:r>
+        <w:t>status</w:t>
+      </w:r>
+      <w:proofErr w:type="spellEnd"/>
+      <w:r>
+        <w:t xml:space="preserve"> — смотрим статус репозитория</w:t>
+      </w:r>
+      <w:r>
+        <w:br/>
+        <w:t xml:space="preserve">14. </w:t>
+      </w:r>
+      <w:proofErr w:type="spellStart"/>
+      <w:r>
+        <w:t>git</w:t>
+      </w:r>
+      <w:proofErr w:type="spellEnd"/>
+      <w:r>
+        <w:t xml:space="preserve"> </w:t>
+      </w:r>
+      <w:proofErr w:type="spellStart"/>
+      <w:r>
+        <w:t>remote</w:t>
+      </w:r>
+      <w:proofErr w:type="spellEnd"/>
+      <w:r>
+        <w:t xml:space="preserve"> </w:t>
+      </w:r>
+      <w:proofErr w:type="spellStart"/>
+      <w:r>
+        <w:t>add</w:t>
+      </w:r>
+      <w:proofErr w:type="spellEnd"/>
+      <w:r>
+        <w:t xml:space="preserve"> </w:t>
+      </w:r>
+      <w:proofErr w:type="spellStart"/>
+      <w:r>
+        <w:t>origin</w:t>
+      </w:r>
+      <w:proofErr w:type="spellEnd"/>
+      <w:r>
+        <w:t> </w:t>
+      </w:r>
+      <w:hyperlink r:id="rId6" w:tgtFrame="_blank" w:history="1">
+        <w:r>
+          <w:rPr>
+            <w:rStyle w:val="a7"/>
+          </w:rPr>
+          <w:t>https://github.com/varenik28/Lab4.git</w:t>
+        </w:r>
+      </w:hyperlink>
+      <w:r>
+        <w:t> — подставляем URL своего репозитория</w:t>
+      </w:r>
+      <w:r>
+        <w:br/>
+        <w:t xml:space="preserve">15. </w:t>
+      </w:r>
+      <w:proofErr w:type="spellStart"/>
+      <w:r>
+        <w:t>git</w:t>
+      </w:r>
+      <w:proofErr w:type="spellEnd"/>
+      <w:r>
+        <w:t xml:space="preserve"> </w:t>
+      </w:r>
+      <w:proofErr w:type="spellStart"/>
+      <w:r>
+        <w:t>branch</w:t>
+      </w:r>
+      <w:proofErr w:type="spellEnd"/>
+      <w:r>
+        <w:t xml:space="preserve"> -M </w:t>
+      </w:r>
+      <w:proofErr w:type="spellStart"/>
+      <w:r>
+        <w:t>main</w:t>
+      </w:r>
+      <w:proofErr w:type="spellEnd"/>
+      <w:r>
+        <w:br/>
+        <w:t xml:space="preserve">16. </w:t>
+      </w:r>
+      <w:proofErr w:type="spellStart"/>
+      <w:r>
+        <w:t>git</w:t>
+      </w:r>
+      <w:proofErr w:type="spellEnd"/>
+      <w:r>
+        <w:t xml:space="preserve"> </w:t>
+      </w:r>
+      <w:proofErr w:type="spellStart"/>
+      <w:r>
+        <w:t>push</w:t>
+      </w:r>
+      <w:proofErr w:type="spellEnd"/>
+      <w:r>
+        <w:t xml:space="preserve"> -u </w:t>
+      </w:r>
+      <w:proofErr w:type="spellStart"/>
+      <w:r>
+        <w:t>origin</w:t>
+      </w:r>
+      <w:proofErr w:type="spellEnd"/>
+      <w:r>
+        <w:t xml:space="preserve"> </w:t>
+      </w:r>
+      <w:proofErr w:type="spellStart"/>
+      <w:r>
+        <w:t>main</w:t>
+      </w:r>
+      <w:proofErr w:type="spellEnd"/>
+      <w:r>
+        <w:t xml:space="preserve"> — подключаем к удаленному репозиторию</w:t>
+      </w:r>
+      <w:r>
+        <w:br/>
+        <w:t xml:space="preserve">17. </w:t>
+      </w:r>
+      <w:proofErr w:type="spellStart"/>
+      <w:r>
+        <w:t>git</w:t>
+      </w:r>
+      <w:proofErr w:type="spellEnd"/>
+      <w:r>
+        <w:t xml:space="preserve"> </w:t>
+      </w:r>
+      <w:proofErr w:type="spellStart"/>
+      <w:r>
+        <w:t>add</w:t>
+      </w:r>
+      <w:proofErr w:type="spellEnd"/>
+      <w:r>
+        <w:t xml:space="preserve"> .— добавляем файл с отчетом в репозиторий</w:t>
+      </w:r>
+      <w:r>
+        <w:br/>
+        <w:t xml:space="preserve">18. </w:t>
+      </w:r>
+      <w:proofErr w:type="spellStart"/>
+      <w:r>
+        <w:t>git</w:t>
+      </w:r>
+      <w:proofErr w:type="spellEnd"/>
+      <w:r>
+        <w:t xml:space="preserve"> </w:t>
+      </w:r>
+      <w:proofErr w:type="spellStart"/>
+      <w:r>
+        <w:t>commit</w:t>
+      </w:r>
+      <w:proofErr w:type="spellEnd"/>
+      <w:r>
+        <w:t xml:space="preserve"> -m “</w:t>
+      </w:r>
+      <w:proofErr w:type="spellStart"/>
+      <w:r>
+        <w:t>my</w:t>
+      </w:r>
+      <w:proofErr w:type="spellEnd"/>
+      <w:r>
+        <w:t xml:space="preserve"> </w:t>
+      </w:r>
+      <w:proofErr w:type="spellStart"/>
+      <w:r>
+        <w:t>first</w:t>
+      </w:r>
+      <w:proofErr w:type="spellEnd"/>
+      <w:r>
+        <w:t xml:space="preserve"> </w:t>
+      </w:r>
+      <w:proofErr w:type="spellStart"/>
+      <w:r>
+        <w:t>commit</w:t>
+      </w:r>
+      <w:proofErr w:type="spellEnd"/>
+      <w:r>
+        <w:t>” — смотрим состояние репозитория в данный момент</w:t>
+      </w:r>
+      <w:r>
+        <w:br/>
+        <w:t xml:space="preserve">19. </w:t>
+      </w:r>
+      <w:proofErr w:type="spellStart"/>
+      <w:r>
+        <w:t>git</w:t>
+      </w:r>
+      <w:proofErr w:type="spellEnd"/>
+      <w:r>
+        <w:t xml:space="preserve"> </w:t>
+      </w:r>
+      <w:proofErr w:type="spellStart"/>
+      <w:r>
+        <w:t>push</w:t>
+      </w:r>
+      <w:proofErr w:type="spellEnd"/>
+      <w:r>
+        <w:t xml:space="preserve"> -u </w:t>
+      </w:r>
+      <w:proofErr w:type="spellStart"/>
+      <w:r>
+        <w:t>origin</w:t>
+      </w:r>
+      <w:proofErr w:type="spellEnd"/>
+      <w:r>
+        <w:t xml:space="preserve"> </w:t>
+      </w:r>
+      <w:proofErr w:type="spellStart"/>
+      <w:r>
+        <w:t>main</w:t>
+      </w:r>
+      <w:proofErr w:type="spellEnd"/>
+      <w:r>
+        <w:t xml:space="preserve"> — подключаем к удаленному репозиторию</w:t>
       </w:r>
     </w:p>
     <w:sectPr>
@@ -106,6 +817,56 @@
     </w:sectPr>
   </w:body>
 </w:document>
+</file>
+
+<file path=word/endnotes.xml><?xml version="1.0" encoding="utf-8"?>
+<w:endnotes xmlns:wpc="http://schemas.microsoft.com/office/word/2010/wordprocessingCanvas" xmlns:cx="http://schemas.microsoft.com/office/drawing/2014/chartex" xmlns:cx1="http://schemas.microsoft.com/office/drawing/2015/9/8/chartex" xmlns:cx2="http://schemas.microsoft.com/office/drawing/2015/10/21/chartex" xmlns:cx3="http://schemas.microsoft.com/office/drawing/2016/5/9/chartex" xmlns:cx4="http://schemas.microsoft.com/office/drawing/2016/5/10/chartex" xmlns:cx5="http://schemas.microsoft.com/office/drawing/2016/5/11/chartex" xmlns:cx6="http://schemas.microsoft.com/office/drawing/2016/5/12/chartex" xmlns:cx7="http://schemas.microsoft.com/office/drawing/2016/5/13/chartex" xmlns:cx8="http://schemas.microsoft.com/office/drawing/2016/5/14/chartex" xmlns:mc="http://schemas.openxmlformats.org/markup-compatibility/2006" xmlns:aink="http://schemas.microsoft.com/office/drawing/2016/ink" xmlns:am3d="http://schemas.microsoft.com/office/drawing/2017/model3d" xmlns:o="urn:schemas-microsoft-com:office:office" xmlns:r="http://schemas.openxmlformats.org/officeDocument/2006/relationships" xmlns:m="http://schemas.openxmlformats.org/officeDocument/2006/math" xmlns:v="urn:schemas-microsoft-com:vml" xmlns:wp14="http://schemas.microsoft.com/office/word/2010/wordprocessingDrawing" xmlns:wp="http://schemas.openxmlformats.org/drawingml/2006/wordprocessingDrawing" xmlns:w10="urn:schemas-microsoft-com:office:word" xmlns:w="http://schemas.openxmlformats.org/wordprocessingml/2006/main" xmlns:w14="http://schemas.microsoft.com/office/word/2010/wordml" xmlns:w15="http://schemas.microsoft.com/office/word/2012/wordml" xmlns:w16cex="http://schemas.microsoft.com/office/word/2018/wordml/cex" xmlns:w16cid="http://schemas.microsoft.com/office/word/2016/wordml/cid" xmlns:w16="http://schemas.microsoft.com/office/word/2018/wordml" xmlns:w16se="http://schemas.microsoft.com/office/word/2015/wordml/symex" xmlns:wpg="http://schemas.microsoft.com/office/word/2010/wordprocessingGroup" xmlns:wpi="http://schemas.microsoft.com/office/word/2010/wordprocessingInk" xmlns:wne="http://schemas.microsoft.com/office/word/2006/wordml" xmlns:wps="http://schemas.microsoft.com/office/word/2010/wordprocessingShape" mc:Ignorable="w14 w15 w16se w16cid w16 w16cex wp14">
+  <w:endnote w:type="separator" w:id="-1">
+    <w:p>
+      <w:pPr>
+        <w:spacing w:after="0" w:line="240" w:lineRule="auto"/>
+      </w:pPr>
+      <w:r>
+        <w:separator/>
+      </w:r>
+    </w:p>
+  </w:endnote>
+  <w:endnote w:type="continuationSeparator" w:id="0">
+    <w:p>
+      <w:pPr>
+        <w:spacing w:after="0" w:line="240" w:lineRule="auto"/>
+      </w:pPr>
+      <w:r>
+        <w:continuationSeparator/>
+      </w:r>
+    </w:p>
+  </w:endnote>
+</w:endnotes>
+</file>
+
+<file path=word/footnotes.xml><?xml version="1.0" encoding="utf-8"?>
+<w:footnotes xmlns:wpc="http://schemas.microsoft.com/office/word/2010/wordprocessingCanvas" xmlns:cx="http://schemas.microsoft.com/office/drawing/2014/chartex" xmlns:cx1="http://schemas.microsoft.com/office/drawing/2015/9/8/chartex" xmlns:cx2="http://schemas.microsoft.com/office/drawing/2015/10/21/chartex" xmlns:cx3="http://schemas.microsoft.com/office/drawing/2016/5/9/chartex" xmlns:cx4="http://schemas.microsoft.com/office/drawing/2016/5/10/chartex" xmlns:cx5="http://schemas.microsoft.com/office/drawing/2016/5/11/chartex" xmlns:cx6="http://schemas.microsoft.com/office/drawing/2016/5/12/chartex" xmlns:cx7="http://schemas.microsoft.com/office/drawing/2016/5/13/chartex" xmlns:cx8="http://schemas.microsoft.com/office/drawing/2016/5/14/chartex" xmlns:mc="http://schemas.openxmlformats.org/markup-compatibility/2006" xmlns:aink="http://schemas.microsoft.com/office/drawing/2016/ink" xmlns:am3d="http://schemas.microsoft.com/office/drawing/2017/model3d" xmlns:o="urn:schemas-microsoft-com:office:office" xmlns:r="http://schemas.openxmlformats.org/officeDocument/2006/relationships" xmlns:m="http://schemas.openxmlformats.org/officeDocument/2006/math" xmlns:v="urn:schemas-microsoft-com:vml" xmlns:wp14="http://schemas.microsoft.com/office/word/2010/wordprocessingDrawing" xmlns:wp="http://schemas.openxmlformats.org/drawingml/2006/wordprocessingDrawing" xmlns:w10="urn:schemas-microsoft-com:office:word" xmlns:w="http://schemas.openxmlformats.org/wordprocessingml/2006/main" xmlns:w14="http://schemas.microsoft.com/office/word/2010/wordml" xmlns:w15="http://schemas.microsoft.com/office/word/2012/wordml" xmlns:w16cex="http://schemas.microsoft.com/office/word/2018/wordml/cex" xmlns:w16cid="http://schemas.microsoft.com/office/word/2016/wordml/cid" xmlns:w16="http://schemas.microsoft.com/office/word/2018/wordml" xmlns:w16se="http://schemas.microsoft.com/office/word/2015/wordml/symex" xmlns:wpg="http://schemas.microsoft.com/office/word/2010/wordprocessingGroup" xmlns:wpi="http://schemas.microsoft.com/office/word/2010/wordprocessingInk" xmlns:wne="http://schemas.microsoft.com/office/word/2006/wordml" xmlns:wps="http://schemas.microsoft.com/office/word/2010/wordprocessingShape" mc:Ignorable="w14 w15 w16se w16cid w16 w16cex wp14">
+  <w:footnote w:type="separator" w:id="-1">
+    <w:p>
+      <w:pPr>
+        <w:spacing w:after="0" w:line="240" w:lineRule="auto"/>
+      </w:pPr>
+      <w:r>
+        <w:separator/>
+      </w:r>
+    </w:p>
+  </w:footnote>
+  <w:footnote w:type="continuationSeparator" w:id="0">
+    <w:p>
+      <w:pPr>
+        <w:spacing w:after="0" w:line="240" w:lineRule="auto"/>
+      </w:pPr>
+      <w:r>
+        <w:continuationSeparator/>
+      </w:r>
+    </w:p>
+  </w:footnote>
+</w:footnotes>
 </file>
 
 <file path=word/styles.xml><?xml version="1.0" encoding="utf-8"?>
@@ -510,7 +1271,6 @@
   <w:style w:type="character" w:default="1" w:styleId="a0">
     <w:name w:val="Default Paragraph Font"/>
     <w:uiPriority w:val="1"/>
-    <w:semiHidden/>
     <w:unhideWhenUsed/>
   </w:style>
   <w:style w:type="table" w:default="1" w:styleId="a1">
@@ -533,6 +1293,90 @@
     <w:uiPriority w:val="99"/>
     <w:semiHidden/>
     <w:unhideWhenUsed/>
+  </w:style>
+  <w:style w:type="paragraph" w:styleId="a3">
+    <w:name w:val="header"/>
+    <w:basedOn w:val="a"/>
+    <w:link w:val="a4"/>
+    <w:uiPriority w:val="99"/>
+    <w:unhideWhenUsed/>
+    <w:rsid w:val="006903E0"/>
+    <w:pPr>
+      <w:tabs>
+        <w:tab w:val="center" w:pos="4677"/>
+        <w:tab w:val="right" w:pos="9355"/>
+      </w:tabs>
+      <w:spacing w:after="0" w:line="240" w:lineRule="auto"/>
+    </w:pPr>
+  </w:style>
+  <w:style w:type="character" w:customStyle="1" w:styleId="a4">
+    <w:name w:val="Верхний колонтитул Знак"/>
+    <w:basedOn w:val="a0"/>
+    <w:link w:val="a3"/>
+    <w:uiPriority w:val="99"/>
+    <w:rsid w:val="006903E0"/>
+  </w:style>
+  <w:style w:type="paragraph" w:styleId="a5">
+    <w:name w:val="footer"/>
+    <w:basedOn w:val="a"/>
+    <w:link w:val="a6"/>
+    <w:uiPriority w:val="99"/>
+    <w:unhideWhenUsed/>
+    <w:rsid w:val="006903E0"/>
+    <w:pPr>
+      <w:tabs>
+        <w:tab w:val="center" w:pos="4677"/>
+        <w:tab w:val="right" w:pos="9355"/>
+      </w:tabs>
+      <w:spacing w:after="0" w:line="240" w:lineRule="auto"/>
+    </w:pPr>
+  </w:style>
+  <w:style w:type="character" w:customStyle="1" w:styleId="a6">
+    <w:name w:val="Нижний колонтитул Знак"/>
+    <w:basedOn w:val="a0"/>
+    <w:link w:val="a5"/>
+    <w:uiPriority w:val="99"/>
+    <w:rsid w:val="006903E0"/>
+  </w:style>
+  <w:style w:type="character" w:styleId="a7">
+    <w:name w:val="Hyperlink"/>
+    <w:basedOn w:val="a0"/>
+    <w:uiPriority w:val="99"/>
+    <w:unhideWhenUsed/>
+    <w:rsid w:val="006903E0"/>
+    <w:rPr>
+      <w:color w:val="0563C1" w:themeColor="hyperlink"/>
+      <w:u w:val="single"/>
+    </w:rPr>
+  </w:style>
+  <w:style w:type="character" w:styleId="a8">
+    <w:name w:val="Unresolved Mention"/>
+    <w:basedOn w:val="a0"/>
+    <w:uiPriority w:val="99"/>
+    <w:semiHidden/>
+    <w:unhideWhenUsed/>
+    <w:rsid w:val="006903E0"/>
+    <w:rPr>
+      <w:color w:val="605E5C"/>
+      <w:shd w:val="clear" w:color="auto" w:fill="E1DFDD"/>
+    </w:rPr>
+  </w:style>
+  <w:style w:type="paragraph" w:styleId="a9">
+    <w:name w:val="Normal (Web)"/>
+    <w:basedOn w:val="a"/>
+    <w:uiPriority w:val="99"/>
+    <w:semiHidden/>
+    <w:unhideWhenUsed/>
+    <w:rsid w:val="006903E0"/>
+    <w:pPr>
+      <w:spacing w:before="100" w:beforeAutospacing="1" w:after="100" w:afterAutospacing="1" w:line="240" w:lineRule="auto"/>
+    </w:pPr>
+    <w:rPr>
+      <w:rFonts w:ascii="Times New Roman" w:eastAsia="Times New Roman" w:hAnsi="Times New Roman" w:cs="Times New Roman"/>
+      <w:sz w:val="24"/>
+      <w:szCs w:val="24"/>
+      <w:lang w:eastAsia="ru-RU"/>
+    </w:rPr>
   </w:style>
 </w:styles>
 </file>
